--- a/Recapitulatif_Seance_Projet_Chargeur_de_Batterie_Format_030.docx
+++ b/Recapitulatif_Seance_Projet_Chargeur_de_Batterie_Format_030.docx
@@ -54,7 +54,149 @@
     </w:p>
     <w:p>
       <w:r>
-        <w:t>Continuer les recherches et les approfondir afin d’avoir suffisamment d’informations pour faire un choix de module. Recherche de schémas électriques au format '030' pour comprendre la mise en œuvre pratique du circuit et la disposition des composants.</w:t>
+        <w:t xml:space="preserve">Continuer les </w:t>
+      </w:r>
+      <w:proofErr w:type="spellStart"/>
+      <w:r>
+        <w:t>recherches</w:t>
+      </w:r>
+      <w:proofErr w:type="spellEnd"/>
+      <w:r>
+        <w:t xml:space="preserve"> et les approfondir afin d’avoir suffisamment d’informations pour faire un choix de module. Recherche de schémas électriques au format '030' pour comprendre la mise en œuvre pratique du circuit et la disposition des </w:t>
+      </w:r>
+      <w:proofErr w:type="spellStart"/>
+      <w:r>
+        <w:t>composants</w:t>
+      </w:r>
+      <w:proofErr w:type="spellEnd"/>
+      <w:r>
+        <w:t>.</w:t>
+      </w:r>
+    </w:p>
+    <w:p>
+      <w:pPr>
+        <w:rPr>
+          <w:lang w:val="fr-FR"/>
+        </w:rPr>
+      </w:pPr>
+      <w:r>
+        <w:rPr>
+          <w:rFonts w:asciiTheme="majorHAnsi" w:eastAsiaTheme="majorEastAsia" w:hAnsiTheme="majorHAnsi" w:cstheme="majorBidi"/>
+          <w:b/>
+          <w:bCs/>
+          <w:color w:val="4F81BD" w:themeColor="accent1"/>
+          <w:sz w:val="26"/>
+          <w:szCs w:val="26"/>
+          <w:lang w:val="fr-FR"/>
+        </w:rPr>
+        <w:t>Séance n°4</w:t>
+      </w:r>
+      <w:r>
+        <w:rPr>
+          <w:rFonts w:asciiTheme="majorHAnsi" w:eastAsiaTheme="majorEastAsia" w:hAnsiTheme="majorHAnsi" w:cstheme="majorBidi"/>
+          <w:b/>
+          <w:bCs/>
+          <w:color w:val="4F81BD" w:themeColor="accent1"/>
+          <w:sz w:val="26"/>
+          <w:szCs w:val="26"/>
+          <w:lang w:val="fr-FR"/>
+        </w:rPr>
+        <w:br/>
+      </w:r>
+      <w:r>
+        <w:rPr>
+          <w:lang w:val="fr-FR"/>
+        </w:rPr>
+        <w:t>Terminer et compléter le document Excel qui récapitule les informations essentielles concernant le circuit de charge, afin de pouvoir sélectionner la solution la plus pertinente pour le projet.</w:t>
+      </w:r>
+      <w:r>
+        <w:rPr>
+          <w:lang w:val="fr-FR"/>
+        </w:rPr>
+        <w:br/>
+        <w:t xml:space="preserve">Commencer également la recherche d’un circuit </w:t>
+      </w:r>
+      <w:r>
+        <w:rPr>
+          <w:i/>
+          <w:iCs/>
+          <w:lang w:val="fr-FR"/>
+        </w:rPr>
+        <w:t>fuel gauge</w:t>
+      </w:r>
+      <w:r>
+        <w:rPr>
+          <w:lang w:val="fr-FR"/>
+        </w:rPr>
+        <w:t xml:space="preserve"> compatible avec différents types de batteries et capable de communiquer en I²C.</w:t>
+      </w:r>
+    </w:p>
+    <w:p>
+      <w:pPr>
+        <w:rPr>
+          <w:rFonts w:asciiTheme="majorHAnsi" w:eastAsiaTheme="majorEastAsia" w:hAnsiTheme="majorHAnsi" w:cstheme="majorBidi"/>
+          <w:b/>
+          <w:bCs/>
+          <w:color w:val="4F81BD" w:themeColor="accent1"/>
+          <w:sz w:val="26"/>
+          <w:szCs w:val="26"/>
+          <w:lang w:val="fr-FR"/>
+        </w:rPr>
+      </w:pPr>
+      <w:r>
+        <w:rPr>
+          <w:rFonts w:asciiTheme="majorHAnsi" w:eastAsiaTheme="majorEastAsia" w:hAnsiTheme="majorHAnsi" w:cstheme="majorBidi"/>
+          <w:b/>
+          <w:bCs/>
+          <w:color w:val="4F81BD" w:themeColor="accent1"/>
+          <w:sz w:val="26"/>
+          <w:szCs w:val="26"/>
+          <w:lang w:val="fr-FR"/>
+        </w:rPr>
+        <w:t>Séance n°5</w:t>
+      </w:r>
+    </w:p>
+    <w:p>
+      <w:pPr>
+        <w:rPr>
+          <w:lang w:val="fr-FR"/>
+        </w:rPr>
+      </w:pPr>
+      <w:r>
+        <w:rPr>
+          <w:lang w:val="fr-FR"/>
+        </w:rPr>
+        <w:t xml:space="preserve">Approfondir les recherches sur </w:t>
+      </w:r>
+      <w:proofErr w:type="gramStart"/>
+      <w:r>
+        <w:rPr>
+          <w:lang w:val="fr-FR"/>
+        </w:rPr>
+        <w:t xml:space="preserve">les </w:t>
+      </w:r>
+      <w:r>
+        <w:rPr>
+          <w:i/>
+          <w:iCs/>
+          <w:lang w:val="fr-FR"/>
+        </w:rPr>
+        <w:t>fuel</w:t>
+      </w:r>
+      <w:proofErr w:type="gramEnd"/>
+      <w:r>
+        <w:rPr>
+          <w:i/>
+          <w:iCs/>
+          <w:lang w:val="fr-FR"/>
+        </w:rPr>
+        <w:t xml:space="preserve"> gauges</w:t>
+      </w:r>
+      <w:r>
+        <w:rPr>
+          <w:lang w:val="fr-FR"/>
+        </w:rPr>
+        <w:t xml:space="preserve"> afin d’obtenir une vision globale du système et de faciliter la sélection du composant le plus adapté.</w:t>
       </w:r>
     </w:p>
     <w:sectPr>
@@ -873,7 +1015,6 @@
   <w:style w:type="character" w:default="1" w:styleId="Policepardfaut">
     <w:name w:val="Default Paragraph Font"/>
     <w:uiPriority w:val="1"/>
-    <w:semiHidden/>
     <w:unhideWhenUsed/>
   </w:style>
   <w:style w:type="table" w:default="1" w:styleId="TableauNormal">
@@ -11649,6 +11790,19 @@
         <w:shd w:val="clear" w:color="auto" w:fill="FBCAA2" w:themeFill="accent6" w:themeFillTint="7F"/>
       </w:tcPr>
     </w:tblStylePr>
+  </w:style>
+  <w:style w:type="paragraph" w:styleId="NormalWeb">
+    <w:name w:val="Normal (Web)"/>
+    <w:basedOn w:val="Normal"/>
+    <w:uiPriority w:val="99"/>
+    <w:semiHidden/>
+    <w:unhideWhenUsed/>
+    <w:rsid w:val="000E2A39"/>
+    <w:rPr>
+      <w:rFonts w:ascii="Times New Roman" w:hAnsi="Times New Roman" w:cs="Times New Roman"/>
+      <w:sz w:val="24"/>
+      <w:szCs w:val="24"/>
+    </w:rPr>
   </w:style>
 </w:styles>
 </file>

--- a/Recapitulatif_Seance_Projet_Chargeur_de_Batterie_Format_030.docx
+++ b/Recapitulatif_Seance_Projet_Chargeur_de_Batterie_Format_030.docx
@@ -197,6 +197,12 @@
           <w:lang w:val="fr-FR"/>
         </w:rPr>
         <w:t xml:space="preserve"> afin d’obtenir une vision globale du système et de faciliter la sélection du composant le plus adapté.</w:t>
+      </w:r>
+      <w:r>
+        <w:rPr>
+          <w:lang w:val="fr-FR"/>
+        </w:rPr>
+        <w:t xml:space="preserve"> </w:t>
       </w:r>
     </w:p>
     <w:sectPr>
